--- a/commamds.docx
+++ b/commamds.docx
@@ -48,13 +48,8 @@
         <w:t xml:space="preserve">  ... Show information</w:t>
       </w:r>
       <w:r>
-        <w:t xml:space="preserve"> of </w:t>
-      </w:r>
-      <w:proofErr w:type="spellStart"/>
-      <w:r>
-        <w:t>ip</w:t>
-      </w:r>
-      <w:proofErr w:type="spellEnd"/>
+        <w:t xml:space="preserve"> of ip</w:t>
+      </w:r>
     </w:p>
     <w:p>
       <w:pPr>
@@ -125,15 +120,7 @@
       </w:r>
       <w:r>
         <w:tab/>
-        <w:t xml:space="preserve"> ... release all matching connections, </w:t>
-      </w:r>
-      <w:proofErr w:type="spellStart"/>
-      <w:r>
-        <w:t>eg</w:t>
-      </w:r>
-      <w:proofErr w:type="spellEnd"/>
-      <w:r>
-        <w:t>. "Wired Ethernet      Connection 1" or "Wired Ethernet Connection 2"</w:t>
+        <w:t xml:space="preserve"> ... release all matching connections, eg. "Wired Ethernet      Connection 1" or "Wired Ethernet Connection 2"</w:t>
       </w:r>
     </w:p>
     <w:p>
@@ -189,11 +176,9 @@
           <w:numId w:val="1"/>
         </w:numPr>
       </w:pPr>
-      <w:proofErr w:type="spellStart"/>
       <w:r>
         <w:t>tracert</w:t>
       </w:r>
-      <w:proofErr w:type="spellEnd"/>
       <w:r>
         <w:t xml:space="preserve"> </w:t>
       </w:r>
@@ -228,15 +213,7 @@
         <w:t>……..</w:t>
       </w:r>
       <w:r>
-        <w:t xml:space="preserve">if particular destination </w:t>
-      </w:r>
-      <w:proofErr w:type="spellStart"/>
-      <w:r>
-        <w:t>ip</w:t>
-      </w:r>
-      <w:proofErr w:type="spellEnd"/>
-      <w:r>
-        <w:t xml:space="preserve"> address exists</w:t>
+        <w:t>if particular destination ip address exists</w:t>
       </w:r>
     </w:p>
     <w:p>
@@ -247,13 +224,8 @@
           <w:numId w:val="1"/>
         </w:numPr>
       </w:pPr>
-      <w:proofErr w:type="spellStart"/>
-      <w:r>
-        <w:t>nslookup</w:t>
-      </w:r>
-      <w:proofErr w:type="spellEnd"/>
-      <w:r>
-        <w:t xml:space="preserve">  ……</w:t>
+      <w:r>
+        <w:t>nslookup  ……</w:t>
       </w:r>
       <w:r>
         <w:t>…………</w:t>
@@ -270,13 +242,8 @@
           <w:numId w:val="1"/>
         </w:numPr>
       </w:pPr>
-      <w:proofErr w:type="spellStart"/>
-      <w:r>
-        <w:t>netstart</w:t>
-      </w:r>
-      <w:proofErr w:type="spellEnd"/>
-      <w:r>
-        <w:t xml:space="preserve"> ………………….connection are established or waiting</w:t>
+      <w:r>
+        <w:t>netstart ………………….connection are established or waiting</w:t>
       </w:r>
     </w:p>
     <w:p>
@@ -287,163 +254,11 @@
           <w:numId w:val="1"/>
         </w:numPr>
       </w:pPr>
-      <w:proofErr w:type="spellStart"/>
-      <w:r>
-        <w:t>arp</w:t>
-      </w:r>
-      <w:proofErr w:type="spellEnd"/>
-      <w:r>
-        <w:t xml:space="preserve"> ………………………..mac address finds</w:t>
+      <w:r>
+        <w:t>arp ………………………..mac address finds</w:t>
       </w:r>
     </w:p>
     <w:p/>
-    <w:p/>
-    <w:p>
-      <w:pPr>
-        <w:rPr>
-          <w:b/>
-          <w:sz w:val="44"/>
-          <w:szCs w:val="44"/>
-          <w:u w:val="single"/>
-        </w:rPr>
-      </w:pPr>
-      <w:r>
-        <w:rPr>
-          <w:b/>
-          <w:sz w:val="44"/>
-          <w:szCs w:val="44"/>
-          <w:u w:val="single"/>
-        </w:rPr>
-        <w:t>ROUTER AND CISCO</w:t>
-      </w:r>
-    </w:p>
-    <w:p>
-      <w:pPr>
-        <w:rPr>
-          <w:b/>
-          <w:u w:val="single"/>
-        </w:rPr>
-      </w:pPr>
-    </w:p>
-    <w:p>
-      <w:pPr>
-        <w:rPr>
-          <w:b/>
-          <w:u w:val="single"/>
-        </w:rPr>
-      </w:pPr>
-      <w:r>
-        <w:rPr>
-          <w:b/>
-          <w:u w:val="single"/>
-        </w:rPr>
-        <w:t>Types of mode of router</w:t>
-      </w:r>
-    </w:p>
-    <w:p>
-      <w:pPr>
-        <w:pStyle w:val="ListParagraph"/>
-        <w:numPr>
-          <w:ilvl w:val="0"/>
-          <w:numId w:val="2"/>
-        </w:numPr>
-        <w:rPr>
-          <w:b/>
-          <w:u w:val="single"/>
-        </w:rPr>
-      </w:pPr>
-      <w:r>
-        <w:t>user EXEC MODE</w:t>
-      </w:r>
-    </w:p>
-    <w:p>
-      <w:pPr>
-        <w:pStyle w:val="ListParagraph"/>
-        <w:numPr>
-          <w:ilvl w:val="0"/>
-          <w:numId w:val="2"/>
-        </w:numPr>
-        <w:rPr>
-          <w:b/>
-          <w:u w:val="single"/>
-        </w:rPr>
-      </w:pPr>
-      <w:r>
-        <w:t>Privileged EXEC mode</w:t>
-      </w:r>
-    </w:p>
-    <w:p>
-      <w:pPr>
-        <w:pStyle w:val="ListParagraph"/>
-        <w:numPr>
-          <w:ilvl w:val="0"/>
-          <w:numId w:val="2"/>
-        </w:numPr>
-        <w:rPr>
-          <w:b/>
-          <w:u w:val="single"/>
-        </w:rPr>
-      </w:pPr>
-      <w:r>
-        <w:t>Global configuration mode</w:t>
-      </w:r>
-    </w:p>
-    <w:p>
-      <w:pPr>
-        <w:pStyle w:val="ListParagraph"/>
-        <w:numPr>
-          <w:ilvl w:val="0"/>
-          <w:numId w:val="2"/>
-        </w:numPr>
-        <w:rPr>
-          <w:b/>
-          <w:u w:val="single"/>
-        </w:rPr>
-      </w:pPr>
-      <w:r>
-        <w:t>Specific configuration mode</w:t>
-      </w:r>
-    </w:p>
-    <w:p>
-      <w:pPr>
-        <w:rPr>
-          <w:b/>
-          <w:u w:val="single"/>
-        </w:rPr>
-      </w:pPr>
-    </w:p>
-    <w:p>
-      <w:pPr>
-        <w:rPr>
-          <w:b/>
-          <w:u w:val="single"/>
-        </w:rPr>
-      </w:pPr>
-    </w:p>
-    <w:p>
-      <w:pPr>
-        <w:rPr>
-          <w:b/>
-          <w:u w:val="single"/>
-        </w:rPr>
-      </w:pPr>
-    </w:p>
-    <w:p>
-      <w:pPr>
-        <w:rPr>
-          <w:b/>
-          <w:u w:val="single"/>
-        </w:rPr>
-      </w:pPr>
-    </w:p>
-    <w:p>
-      <w:pPr>
-        <w:rPr>
-          <w:b/>
-          <w:u w:val="single"/>
-        </w:rPr>
-      </w:pPr>
-    </w:p>
     <w:p>
       <w:pPr>
         <w:rPr>
@@ -473,7 +288,6 @@
           <w:noProof/>
           <w:u w:val="single"/>
         </w:rPr>
-        <w:lastRenderedPageBreak/>
         <mc:AlternateContent>
           <mc:Choice Requires="wps">
             <w:drawing>
@@ -1814,19 +1628,13 @@
         <w:t xml:space="preserve">        Fig. modes of router</w:t>
       </w:r>
     </w:p>
-    <w:p/>
-    <w:p/>
-    <w:p/>
-    <w:p/>
-    <w:p>
-      <w:pPr>
-        <w:ind w:firstLine="720"/>
-      </w:pPr>
-      <w:r>
-        <w:rPr>
-          <w:b/>
-          <w:u w:val="single"/>
-        </w:rPr>
+    <w:p>
+      <w:r>
+        <w:rPr>
+          <w:b/>
+          <w:u w:val="single"/>
+        </w:rPr>
+        <w:lastRenderedPageBreak/>
         <w:t>Command lines</w:t>
       </w:r>
       <w:r>
@@ -1993,22 +1801,287 @@
         <w:t>Switch(config)#hostname kist</w:t>
       </w:r>
     </w:p>
-    <w:p/>
-    <w:p/>
-    <w:p/>
-    <w:p>
-      <w:pPr>
-        <w:rPr>
-          <w:b/>
-          <w:u w:val="single"/>
-        </w:rPr>
-      </w:pPr>
-      <w:r>
-        <w:rPr>
-          <w:b/>
-          <w:u w:val="single"/>
-        </w:rPr>
-        <w:lastRenderedPageBreak/>
+    <w:p>
+      <w:pPr>
+        <w:ind w:left="360"/>
+      </w:pPr>
+    </w:p>
+    <w:p>
+      <w:pPr>
+        <w:ind w:left="360"/>
+      </w:pPr>
+    </w:p>
+    <w:p>
+      <w:pPr>
+        <w:rPr>
+          <w:b/>
+          <w:sz w:val="44"/>
+          <w:szCs w:val="44"/>
+          <w:u w:val="single"/>
+        </w:rPr>
+      </w:pPr>
+      <w:r>
+        <w:rPr>
+          <w:b/>
+          <w:sz w:val="44"/>
+          <w:szCs w:val="44"/>
+          <w:u w:val="single"/>
+        </w:rPr>
+        <w:t>ROUTER AND CISCO</w:t>
+      </w:r>
+    </w:p>
+    <w:p>
+      <w:pPr>
+        <w:rPr>
+          <w:b/>
+          <w:u w:val="single"/>
+        </w:rPr>
+      </w:pPr>
+    </w:p>
+    <w:p>
+      <w:pPr>
+        <w:rPr>
+          <w:b/>
+          <w:u w:val="single"/>
+        </w:rPr>
+      </w:pPr>
+      <w:r>
+        <w:rPr>
+          <w:b/>
+          <w:u w:val="single"/>
+        </w:rPr>
+        <w:t>Types of mode of router</w:t>
+      </w:r>
+    </w:p>
+    <w:p>
+      <w:pPr>
+        <w:pStyle w:val="ListParagraph"/>
+        <w:numPr>
+          <w:ilvl w:val="0"/>
+          <w:numId w:val="2"/>
+        </w:numPr>
+        <w:rPr>
+          <w:b/>
+          <w:u w:val="single"/>
+        </w:rPr>
+      </w:pPr>
+      <w:r>
+        <w:t>user EXEC MODE</w:t>
+      </w:r>
+    </w:p>
+    <w:p>
+      <w:pPr>
+        <w:pStyle w:val="ListParagraph"/>
+        <w:numPr>
+          <w:ilvl w:val="0"/>
+          <w:numId w:val="2"/>
+        </w:numPr>
+        <w:rPr>
+          <w:b/>
+          <w:u w:val="single"/>
+        </w:rPr>
+      </w:pPr>
+      <w:r>
+        <w:t>Privileged EXEC mode</w:t>
+      </w:r>
+    </w:p>
+    <w:p>
+      <w:pPr>
+        <w:pStyle w:val="ListParagraph"/>
+        <w:numPr>
+          <w:ilvl w:val="0"/>
+          <w:numId w:val="2"/>
+        </w:numPr>
+        <w:rPr>
+          <w:b/>
+          <w:u w:val="single"/>
+        </w:rPr>
+      </w:pPr>
+      <w:r>
+        <w:t>Global configuration mode</w:t>
+      </w:r>
+    </w:p>
+    <w:p>
+      <w:pPr>
+        <w:pStyle w:val="ListParagraph"/>
+        <w:numPr>
+          <w:ilvl w:val="0"/>
+          <w:numId w:val="2"/>
+        </w:numPr>
+        <w:rPr>
+          <w:b/>
+          <w:u w:val="single"/>
+        </w:rPr>
+      </w:pPr>
+      <w:r>
+        <w:t>Specific configuration mode</w:t>
+      </w:r>
+    </w:p>
+    <w:p>
+      <w:pPr>
+        <w:rPr>
+          <w:b/>
+          <w:u w:val="single"/>
+        </w:rPr>
+      </w:pPr>
+    </w:p>
+    <w:p>
+      <w:pPr>
+        <w:rPr>
+          <w:b/>
+          <w:u w:val="single"/>
+        </w:rPr>
+      </w:pPr>
+      <w:r>
+        <w:rPr>
+          <w:b/>
+          <w:u w:val="single"/>
+        </w:rPr>
+        <w:t xml:space="preserve">Add </w:t>
+      </w:r>
+      <w:proofErr w:type="gramStart"/>
+      <w:r>
+        <w:rPr>
+          <w:b/>
+          <w:u w:val="single"/>
+        </w:rPr>
+        <w:t>router interface ip address</w:t>
+      </w:r>
+      <w:proofErr w:type="gramEnd"/>
+    </w:p>
+    <w:p>
+      <w:pPr>
+        <w:pStyle w:val="ListParagraph"/>
+        <w:numPr>
+          <w:ilvl w:val="0"/>
+          <w:numId w:val="7"/>
+        </w:numPr>
+        <w:rPr>
+          <w:b/>
+        </w:rPr>
+      </w:pPr>
+      <w:r>
+        <w:rPr>
+          <w:b/>
+        </w:rPr>
+        <w:t>Enable</w:t>
+      </w:r>
+    </w:p>
+    <w:p>
+      <w:pPr>
+        <w:pStyle w:val="ListParagraph"/>
+        <w:numPr>
+          <w:ilvl w:val="0"/>
+          <w:numId w:val="7"/>
+        </w:numPr>
+        <w:rPr>
+          <w:b/>
+        </w:rPr>
+      </w:pPr>
+      <w:r>
+        <w:rPr>
+          <w:b/>
+        </w:rPr>
+        <w:t>Conf t</w:t>
+      </w:r>
+    </w:p>
+    <w:p>
+      <w:pPr>
+        <w:pStyle w:val="ListParagraph"/>
+        <w:numPr>
+          <w:ilvl w:val="0"/>
+          <w:numId w:val="7"/>
+        </w:numPr>
+        <w:rPr>
+          <w:b/>
+        </w:rPr>
+      </w:pPr>
+      <w:r>
+        <w:rPr>
+          <w:b/>
+        </w:rPr>
+        <w:t>interface fastEthernet 0/0</w:t>
+      </w:r>
+    </w:p>
+    <w:p>
+      <w:pPr>
+        <w:pStyle w:val="ListParagraph"/>
+        <w:numPr>
+          <w:ilvl w:val="0"/>
+          <w:numId w:val="7"/>
+        </w:numPr>
+        <w:rPr>
+          <w:b/>
+        </w:rPr>
+      </w:pPr>
+      <w:r>
+        <w:rPr>
+          <w:b/>
+        </w:rPr>
+        <w:t xml:space="preserve">ip address </w:t>
+      </w:r>
+      <w:r>
+        <w:rPr>
+          <w:b/>
+        </w:rPr>
+        <w:t xml:space="preserve"> </w:t>
+      </w:r>
+      <w:r>
+        <w:rPr>
+          <w:b/>
+        </w:rPr>
+        <w:t>172.16.0.1</w:t>
+      </w:r>
+      <w:r>
+        <w:rPr>
+          <w:b/>
+        </w:rPr>
+        <w:t xml:space="preserve">       </w:t>
+      </w:r>
+      <w:r>
+        <w:rPr>
+          <w:b/>
+        </w:rPr>
+        <w:t xml:space="preserve"> 255.255.0.0</w:t>
+      </w:r>
+    </w:p>
+    <w:p>
+      <w:pPr>
+        <w:pStyle w:val="ListParagraph"/>
+        <w:numPr>
+          <w:ilvl w:val="0"/>
+          <w:numId w:val="7"/>
+        </w:numPr>
+        <w:rPr>
+          <w:b/>
+        </w:rPr>
+      </w:pPr>
+      <w:r>
+        <w:rPr>
+          <w:b/>
+        </w:rPr>
+        <w:t>no shutdown</w:t>
+      </w:r>
+    </w:p>
+    <w:p>
+      <w:pPr>
+        <w:rPr>
+          <w:b/>
+        </w:rPr>
+      </w:pPr>
+    </w:p>
+    <w:p>
+      <w:pPr>
+        <w:rPr>
+          <w:b/>
+          <w:u w:val="single"/>
+        </w:rPr>
+      </w:pPr>
+      <w:r>
+        <w:rPr>
+          <w:b/>
+          <w:u w:val="single"/>
+        </w:rPr>
         <w:t>There are fiv</w:t>
       </w:r>
       <w:r>
@@ -2080,15 +2153,7 @@
         <w:rPr>
           <w:b/>
         </w:rPr>
-        <w:t>Auxiliary</w:t>
-      </w:r>
-      <w:bookmarkStart w:id="0" w:name="_GoBack"/>
-      <w:bookmarkEnd w:id="0"/>
-      <w:r>
-        <w:rPr>
-          <w:b/>
-        </w:rPr>
-        <w:t xml:space="preserve"> Port Password</w:t>
+        <w:t>Auxiliary Port Password</w:t>
       </w:r>
     </w:p>
     <w:p>
@@ -2109,6 +2174,432 @@
         </w:rPr>
         <w:t>Telnet Password</w:t>
       </w:r>
+    </w:p>
+    <w:p>
+      <w:pPr>
+        <w:rPr>
+          <w:b/>
+          <w:u w:val="single"/>
+        </w:rPr>
+      </w:pPr>
+    </w:p>
+    <w:p>
+      <w:pPr>
+        <w:rPr>
+          <w:b/>
+          <w:sz w:val="28"/>
+          <w:szCs w:val="28"/>
+          <w:u w:val="single"/>
+        </w:rPr>
+      </w:pPr>
+      <w:r>
+        <w:rPr>
+          <w:b/>
+          <w:sz w:val="28"/>
+          <w:szCs w:val="28"/>
+          <w:u w:val="single"/>
+        </w:rPr>
+        <w:lastRenderedPageBreak/>
+        <w:t>Privileged Mode</w:t>
+      </w:r>
+      <w:r>
+        <w:rPr>
+          <w:b/>
+          <w:sz w:val="28"/>
+          <w:szCs w:val="28"/>
+          <w:u w:val="single"/>
+        </w:rPr>
+        <w:t xml:space="preserve"> Password</w:t>
+      </w:r>
+    </w:p>
+    <w:p>
+      <w:pPr>
+        <w:pStyle w:val="ListParagraph"/>
+        <w:numPr>
+          <w:ilvl w:val="0"/>
+          <w:numId w:val="8"/>
+        </w:numPr>
+        <w:rPr>
+          <w:b/>
+          <w:sz w:val="28"/>
+          <w:szCs w:val="28"/>
+          <w:u w:val="single"/>
+        </w:rPr>
+      </w:pPr>
+      <w:r>
+        <w:t>Step1:</w:t>
+      </w:r>
+      <w:r>
+        <w:t>Gates(config)</w:t>
+      </w:r>
+      <w:r>
+        <w:t>:</w:t>
+      </w:r>
+    </w:p>
+    <w:p>
+      <w:pPr>
+        <w:pStyle w:val="ListParagraph"/>
+        <w:ind w:left="1440" w:firstLine="720"/>
+        <w:rPr>
+          <w:b/>
+          <w:sz w:val="28"/>
+          <w:szCs w:val="28"/>
+          <w:u w:val="single"/>
+        </w:rPr>
+      </w:pPr>
+      <w:r>
+        <w:t xml:space="preserve">#enable password </w:t>
+      </w:r>
+      <w:r>
+        <w:t>gates (</w:t>
+      </w:r>
+      <w:r>
+        <w:t>gates = pas</w:t>
+      </w:r>
+      <w:r>
+        <w:t>s</w:t>
+      </w:r>
+      <w:r>
+        <w:t>word</w:t>
+      </w:r>
+      <w:r>
+        <w:t>=anjan</w:t>
+      </w:r>
+      <w:r>
+        <w:t>)</w:t>
+      </w:r>
+      <w:r>
+        <w:t xml:space="preserve"> </w:t>
+      </w:r>
+    </w:p>
+    <w:p>
+      <w:pPr>
+        <w:pStyle w:val="ListParagraph"/>
+        <w:numPr>
+          <w:ilvl w:val="0"/>
+          <w:numId w:val="8"/>
+        </w:numPr>
+        <w:rPr>
+          <w:b/>
+          <w:sz w:val="28"/>
+          <w:szCs w:val="28"/>
+          <w:u w:val="single"/>
+        </w:rPr>
+      </w:pPr>
+      <w:r>
+        <w:t>Encrypted privilege mode password</w:t>
+      </w:r>
+    </w:p>
+    <w:p>
+      <w:pPr>
+        <w:pStyle w:val="ListParagraph"/>
+        <w:numPr>
+          <w:ilvl w:val="0"/>
+          <w:numId w:val="8"/>
+        </w:numPr>
+        <w:rPr>
+          <w:b/>
+          <w:sz w:val="28"/>
+          <w:szCs w:val="28"/>
+          <w:u w:val="single"/>
+        </w:rPr>
+      </w:pPr>
+      <w:r>
+        <w:t>Step2:</w:t>
+      </w:r>
+      <w:r>
+        <w:t>Gates(config)</w:t>
+      </w:r>
+      <w:r>
+        <w:t>:</w:t>
+      </w:r>
+    </w:p>
+    <w:p>
+      <w:pPr>
+        <w:pStyle w:val="ListParagraph"/>
+        <w:ind w:left="1440" w:firstLine="720"/>
+      </w:pPr>
+      <w:r>
+        <w:t xml:space="preserve">#enable secret </w:t>
+      </w:r>
+      <w:r>
+        <w:t>gates1 (gates=password=anjan1)</w:t>
+      </w:r>
+    </w:p>
+    <w:p>
+      <w:pPr>
+        <w:pStyle w:val="ListParagraph"/>
+        <w:ind w:left="1440" w:firstLine="720"/>
+      </w:pPr>
+    </w:p>
+    <w:p>
+      <w:pPr>
+        <w:pStyle w:val="ListParagraph"/>
+        <w:ind w:left="1440" w:firstLine="720"/>
+        <w:rPr>
+          <w:b/>
+          <w:sz w:val="28"/>
+          <w:szCs w:val="28"/>
+          <w:u w:val="single"/>
+        </w:rPr>
+      </w:pPr>
+    </w:p>
+    <w:p>
+      <w:pPr>
+        <w:rPr>
+          <w:b/>
+          <w:sz w:val="28"/>
+          <w:szCs w:val="28"/>
+          <w:u w:val="single"/>
+        </w:rPr>
+      </w:pPr>
+      <w:r>
+        <w:rPr>
+          <w:b/>
+          <w:sz w:val="28"/>
+          <w:szCs w:val="28"/>
+          <w:u w:val="single"/>
+        </w:rPr>
+        <w:t xml:space="preserve">Disable </w:t>
+      </w:r>
+      <w:r>
+        <w:rPr>
+          <w:b/>
+          <w:sz w:val="28"/>
+          <w:szCs w:val="28"/>
+          <w:u w:val="single"/>
+        </w:rPr>
+        <w:t>Password</w:t>
+      </w:r>
+    </w:p>
+    <w:p>
+      <w:pPr>
+        <w:pStyle w:val="ListParagraph"/>
+        <w:numPr>
+          <w:ilvl w:val="0"/>
+          <w:numId w:val="8"/>
+        </w:numPr>
+        <w:rPr>
+          <w:b/>
+          <w:sz w:val="28"/>
+          <w:szCs w:val="28"/>
+          <w:u w:val="single"/>
+        </w:rPr>
+      </w:pPr>
+      <w:r>
+        <w:t>Step1:Gates(config):</w:t>
+      </w:r>
+    </w:p>
+    <w:p>
+      <w:pPr>
+        <w:pStyle w:val="ListParagraph"/>
+        <w:ind w:left="2880"/>
+        <w:rPr>
+          <w:b/>
+          <w:sz w:val="28"/>
+          <w:szCs w:val="28"/>
+          <w:u w:val="single"/>
+        </w:rPr>
+      </w:pPr>
+      <w:r>
+        <w:t>#no enable password</w:t>
+      </w:r>
+    </w:p>
+    <w:p>
+      <w:pPr>
+        <w:pStyle w:val="ListParagraph"/>
+        <w:numPr>
+          <w:ilvl w:val="0"/>
+          <w:numId w:val="8"/>
+        </w:numPr>
+        <w:rPr>
+          <w:b/>
+          <w:sz w:val="28"/>
+          <w:szCs w:val="28"/>
+          <w:u w:val="single"/>
+        </w:rPr>
+      </w:pPr>
+      <w:r>
+        <w:t>Step2</w:t>
+      </w:r>
+      <w:r>
+        <w:t>:Gates(config):</w:t>
+      </w:r>
+    </w:p>
+    <w:p>
+      <w:pPr>
+        <w:pStyle w:val="ListParagraph"/>
+        <w:ind w:left="2880"/>
+      </w:pPr>
+      <w:r>
+        <w:t xml:space="preserve">#no enable </w:t>
+      </w:r>
+      <w:r>
+        <w:t>secret</w:t>
+      </w:r>
+    </w:p>
+    <w:p>
+      <w:pPr>
+        <w:pStyle w:val="ListParagraph"/>
+        <w:ind w:left="2880"/>
+      </w:pPr>
+    </w:p>
+    <w:p>
+      <w:pPr>
+        <w:rPr>
+          <w:b/>
+          <w:sz w:val="28"/>
+          <w:szCs w:val="28"/>
+          <w:u w:val="single"/>
+        </w:rPr>
+      </w:pPr>
+      <w:r>
+        <w:rPr>
+          <w:b/>
+          <w:sz w:val="28"/>
+          <w:szCs w:val="28"/>
+          <w:u w:val="single"/>
+        </w:rPr>
+        <w:t>Console ma password</w:t>
+      </w:r>
+      <w:r>
+        <w:rPr>
+          <w:b/>
+          <w:sz w:val="28"/>
+          <w:szCs w:val="28"/>
+          <w:u w:val="single"/>
+        </w:rPr>
+        <w:t xml:space="preserve"> before user mode</w:t>
+      </w:r>
+    </w:p>
+    <w:p>
+      <w:pPr>
+        <w:pStyle w:val="ListParagraph"/>
+        <w:numPr>
+          <w:ilvl w:val="0"/>
+          <w:numId w:val="8"/>
+        </w:numPr>
+        <w:rPr>
+          <w:b/>
+          <w:sz w:val="28"/>
+          <w:szCs w:val="28"/>
+          <w:u w:val="single"/>
+        </w:rPr>
+      </w:pPr>
+      <w:r>
+        <w:t>Step1:Gates(config):</w:t>
+      </w:r>
+    </w:p>
+    <w:p>
+      <w:pPr>
+        <w:ind w:left="2160"/>
+        <w:rPr>
+          <w:sz w:val="28"/>
+          <w:szCs w:val="28"/>
+        </w:rPr>
+      </w:pPr>
+      <w:r>
+        <w:rPr>
+          <w:sz w:val="28"/>
+          <w:szCs w:val="28"/>
+        </w:rPr>
+        <w:t>Line console 0</w:t>
+      </w:r>
+    </w:p>
+    <w:p>
+      <w:pPr>
+        <w:pStyle w:val="ListParagraph"/>
+        <w:numPr>
+          <w:ilvl w:val="0"/>
+          <w:numId w:val="8"/>
+        </w:numPr>
+        <w:rPr>
+          <w:b/>
+          <w:sz w:val="28"/>
+          <w:szCs w:val="28"/>
+          <w:u w:val="single"/>
+        </w:rPr>
+      </w:pPr>
+      <w:r>
+        <w:t>Step1:Gates(config):</w:t>
+      </w:r>
+    </w:p>
+    <w:p>
+      <w:pPr>
+        <w:pStyle w:val="ListParagraph"/>
+        <w:ind w:left="2160"/>
+      </w:pPr>
+      <w:r>
+        <w:t>Password (</w:t>
+      </w:r>
+      <w:r>
+        <w:t>ciso = pass</w:t>
+      </w:r>
+      <w:r>
+        <w:t>word)</w:t>
+      </w:r>
+    </w:p>
+    <w:p>
+      <w:pPr>
+        <w:pStyle w:val="ListParagraph"/>
+        <w:numPr>
+          <w:ilvl w:val="0"/>
+          <w:numId w:val="8"/>
+        </w:numPr>
+        <w:rPr>
+          <w:b/>
+          <w:sz w:val="28"/>
+          <w:szCs w:val="28"/>
+          <w:u w:val="single"/>
+        </w:rPr>
+      </w:pPr>
+      <w:r>
+        <w:t>Step1:Gates(config):</w:t>
+      </w:r>
+    </w:p>
+    <w:p>
+      <w:pPr>
+        <w:pStyle w:val="ListParagraph"/>
+        <w:ind w:left="1440" w:firstLine="720"/>
+        <w:rPr>
+          <w:b/>
+          <w:sz w:val="28"/>
+          <w:szCs w:val="28"/>
+          <w:u w:val="single"/>
+        </w:rPr>
+      </w:pPr>
+      <w:bookmarkStart w:id="0" w:name="_GoBack"/>
+      <w:bookmarkEnd w:id="0"/>
+      <w:r>
+        <w:t>Login</w:t>
+      </w:r>
+    </w:p>
+    <w:p>
+      <w:pPr>
+        <w:rPr>
+          <w:b/>
+          <w:sz w:val="28"/>
+          <w:szCs w:val="28"/>
+          <w:u w:val="single"/>
+        </w:rPr>
+      </w:pPr>
+    </w:p>
+    <w:p>
+      <w:pPr>
+        <w:rPr>
+          <w:sz w:val="28"/>
+          <w:szCs w:val="28"/>
+        </w:rPr>
+      </w:pPr>
+    </w:p>
+    <w:p>
+      <w:pPr>
+        <w:pStyle w:val="ListParagraph"/>
+        <w:rPr>
+          <w:b/>
+          <w:u w:val="single"/>
+        </w:rPr>
+      </w:pPr>
     </w:p>
     <w:sectPr>
       <w:pgSz w:w="12240" w:h="15840"/>
@@ -2120,9 +2611,172 @@
 </w:document>
 </file>
 
+<file path=word/endnotes.xml><?xml version="1.0" encoding="utf-8"?>
+<w:endnotes xmlns:wpc="http://schemas.microsoft.com/office/word/2010/wordprocessingCanvas" xmlns:cx="http://schemas.microsoft.com/office/drawing/2014/chartex" xmlns:cx1="http://schemas.microsoft.com/office/drawing/2015/9/8/chartex" xmlns:mc="http://schemas.openxmlformats.org/markup-compatibility/2006" xmlns:o="urn:schemas-microsoft-com:office:office" xmlns:r="http://schemas.openxmlformats.org/officeDocument/2006/relationships" xmlns:m="http://schemas.openxmlformats.org/officeDocument/2006/math" xmlns:v="urn:schemas-microsoft-com:vml" xmlns:wp14="http://schemas.microsoft.com/office/word/2010/wordprocessingDrawing" xmlns:wp="http://schemas.openxmlformats.org/drawingml/2006/wordprocessingDrawing" xmlns:w10="urn:schemas-microsoft-com:office:word" xmlns:w="http://schemas.openxmlformats.org/wordprocessingml/2006/main" xmlns:w14="http://schemas.microsoft.com/office/word/2010/wordml" xmlns:w15="http://schemas.microsoft.com/office/word/2012/wordml" xmlns:w16se="http://schemas.microsoft.com/office/word/2015/wordml/symex" xmlns:wpg="http://schemas.microsoft.com/office/word/2010/wordprocessingGroup" xmlns:wpi="http://schemas.microsoft.com/office/word/2010/wordprocessingInk" xmlns:wne="http://schemas.microsoft.com/office/word/2006/wordml" xmlns:wps="http://schemas.microsoft.com/office/word/2010/wordprocessingShape" mc:Ignorable="w14 w15 w16se wp14">
+  <w:endnote w:type="separator" w:id="-1">
+    <w:p>
+      <w:pPr>
+        <w:spacing w:after="0" w:line="240" w:lineRule="auto"/>
+      </w:pPr>
+      <w:r>
+        <w:separator/>
+      </w:r>
+    </w:p>
+  </w:endnote>
+  <w:endnote w:type="continuationSeparator" w:id="0">
+    <w:p>
+      <w:pPr>
+        <w:spacing w:after="0" w:line="240" w:lineRule="auto"/>
+      </w:pPr>
+      <w:r>
+        <w:continuationSeparator/>
+      </w:r>
+    </w:p>
+  </w:endnote>
+</w:endnotes>
+</file>
+
+<file path=word/footnotes.xml><?xml version="1.0" encoding="utf-8"?>
+<w:footnotes xmlns:wpc="http://schemas.microsoft.com/office/word/2010/wordprocessingCanvas" xmlns:cx="http://schemas.microsoft.com/office/drawing/2014/chartex" xmlns:cx1="http://schemas.microsoft.com/office/drawing/2015/9/8/chartex" xmlns:mc="http://schemas.openxmlformats.org/markup-compatibility/2006" xmlns:o="urn:schemas-microsoft-com:office:office" xmlns:r="http://schemas.openxmlformats.org/officeDocument/2006/relationships" xmlns:m="http://schemas.openxmlformats.org/officeDocument/2006/math" xmlns:v="urn:schemas-microsoft-com:vml" xmlns:wp14="http://schemas.microsoft.com/office/word/2010/wordprocessingDrawing" xmlns:wp="http://schemas.openxmlformats.org/drawingml/2006/wordprocessingDrawing" xmlns:w10="urn:schemas-microsoft-com:office:word" xmlns:w="http://schemas.openxmlformats.org/wordprocessingml/2006/main" xmlns:w14="http://schemas.microsoft.com/office/word/2010/wordml" xmlns:w15="http://schemas.microsoft.com/office/word/2012/wordml" xmlns:w16se="http://schemas.microsoft.com/office/word/2015/wordml/symex" xmlns:wpg="http://schemas.microsoft.com/office/word/2010/wordprocessingGroup" xmlns:wpi="http://schemas.microsoft.com/office/word/2010/wordprocessingInk" xmlns:wne="http://schemas.microsoft.com/office/word/2006/wordml" xmlns:wps="http://schemas.microsoft.com/office/word/2010/wordprocessingShape" mc:Ignorable="w14 w15 w16se wp14">
+  <w:footnote w:type="separator" w:id="-1">
+    <w:p>
+      <w:pPr>
+        <w:spacing w:after="0" w:line="240" w:lineRule="auto"/>
+      </w:pPr>
+      <w:r>
+        <w:separator/>
+      </w:r>
+    </w:p>
+  </w:footnote>
+  <w:footnote w:type="continuationSeparator" w:id="0">
+    <w:p>
+      <w:pPr>
+        <w:spacing w:after="0" w:line="240" w:lineRule="auto"/>
+      </w:pPr>
+      <w:r>
+        <w:continuationSeparator/>
+      </w:r>
+    </w:p>
+  </w:footnote>
+</w:footnotes>
+</file>
+
 <file path=word/numbering.xml><?xml version="1.0" encoding="utf-8"?>
 <w:numbering xmlns:wpc="http://schemas.microsoft.com/office/word/2010/wordprocessingCanvas" xmlns:cx="http://schemas.microsoft.com/office/drawing/2014/chartex" xmlns:cx1="http://schemas.microsoft.com/office/drawing/2015/9/8/chartex" xmlns:mc="http://schemas.openxmlformats.org/markup-compatibility/2006" xmlns:o="urn:schemas-microsoft-com:office:office" xmlns:r="http://schemas.openxmlformats.org/officeDocument/2006/relationships" xmlns:m="http://schemas.openxmlformats.org/officeDocument/2006/math" xmlns:v="urn:schemas-microsoft-com:vml" xmlns:wp14="http://schemas.microsoft.com/office/word/2010/wordprocessingDrawing" xmlns:wp="http://schemas.openxmlformats.org/drawingml/2006/wordprocessingDrawing" xmlns:w10="urn:schemas-microsoft-com:office:word" xmlns:w="http://schemas.openxmlformats.org/wordprocessingml/2006/main" xmlns:w14="http://schemas.microsoft.com/office/word/2010/wordml" xmlns:w15="http://schemas.microsoft.com/office/word/2012/wordml" xmlns:w16se="http://schemas.microsoft.com/office/word/2015/wordml/symex" xmlns:wpg="http://schemas.microsoft.com/office/word/2010/wordprocessingGroup" xmlns:wpi="http://schemas.microsoft.com/office/word/2010/wordprocessingInk" xmlns:wne="http://schemas.microsoft.com/office/word/2006/wordml" xmlns:wps="http://schemas.microsoft.com/office/word/2010/wordprocessingShape" mc:Ignorable="w14 w15 w16se wp14">
   <w:abstractNum w:abstractNumId="0" w15:restartNumberingAfterBreak="0">
+    <w:nsid w:val="0E741B90"/>
+    <w:multiLevelType w:val="hybridMultilevel"/>
+    <w:tmpl w:val="2770575C"/>
+    <w:lvl w:ilvl="0" w:tplc="04090001">
+      <w:start w:val="1"/>
+      <w:numFmt w:val="bullet"/>
+      <w:lvlText w:val=""/>
+      <w:lvlJc w:val="left"/>
+      <w:pPr>
+        <w:ind w:left="720" w:hanging="360"/>
+      </w:pPr>
+      <w:rPr>
+        <w:rFonts w:ascii="Symbol" w:hAnsi="Symbol" w:hint="default"/>
+      </w:rPr>
+    </w:lvl>
+    <w:lvl w:ilvl="1" w:tplc="04090003" w:tentative="1">
+      <w:start w:val="1"/>
+      <w:numFmt w:val="bullet"/>
+      <w:lvlText w:val="o"/>
+      <w:lvlJc w:val="left"/>
+      <w:pPr>
+        <w:ind w:left="1440" w:hanging="360"/>
+      </w:pPr>
+      <w:rPr>
+        <w:rFonts w:ascii="Courier New" w:hAnsi="Courier New" w:cs="Courier New" w:hint="default"/>
+      </w:rPr>
+    </w:lvl>
+    <w:lvl w:ilvl="2" w:tplc="04090005" w:tentative="1">
+      <w:start w:val="1"/>
+      <w:numFmt w:val="bullet"/>
+      <w:lvlText w:val=""/>
+      <w:lvlJc w:val="left"/>
+      <w:pPr>
+        <w:ind w:left="2160" w:hanging="360"/>
+      </w:pPr>
+      <w:rPr>
+        <w:rFonts w:ascii="Wingdings" w:hAnsi="Wingdings" w:hint="default"/>
+      </w:rPr>
+    </w:lvl>
+    <w:lvl w:ilvl="3" w:tplc="04090001" w:tentative="1">
+      <w:start w:val="1"/>
+      <w:numFmt w:val="bullet"/>
+      <w:lvlText w:val=""/>
+      <w:lvlJc w:val="left"/>
+      <w:pPr>
+        <w:ind w:left="2880" w:hanging="360"/>
+      </w:pPr>
+      <w:rPr>
+        <w:rFonts w:ascii="Symbol" w:hAnsi="Symbol" w:hint="default"/>
+      </w:rPr>
+    </w:lvl>
+    <w:lvl w:ilvl="4" w:tplc="04090003" w:tentative="1">
+      <w:start w:val="1"/>
+      <w:numFmt w:val="bullet"/>
+      <w:lvlText w:val="o"/>
+      <w:lvlJc w:val="left"/>
+      <w:pPr>
+        <w:ind w:left="3600" w:hanging="360"/>
+      </w:pPr>
+      <w:rPr>
+        <w:rFonts w:ascii="Courier New" w:hAnsi="Courier New" w:cs="Courier New" w:hint="default"/>
+      </w:rPr>
+    </w:lvl>
+    <w:lvl w:ilvl="5" w:tplc="04090005" w:tentative="1">
+      <w:start w:val="1"/>
+      <w:numFmt w:val="bullet"/>
+      <w:lvlText w:val=""/>
+      <w:lvlJc w:val="left"/>
+      <w:pPr>
+        <w:ind w:left="4320" w:hanging="360"/>
+      </w:pPr>
+      <w:rPr>
+        <w:rFonts w:ascii="Wingdings" w:hAnsi="Wingdings" w:hint="default"/>
+      </w:rPr>
+    </w:lvl>
+    <w:lvl w:ilvl="6" w:tplc="04090001" w:tentative="1">
+      <w:start w:val="1"/>
+      <w:numFmt w:val="bullet"/>
+      <w:lvlText w:val=""/>
+      <w:lvlJc w:val="left"/>
+      <w:pPr>
+        <w:ind w:left="5040" w:hanging="360"/>
+      </w:pPr>
+      <w:rPr>
+        <w:rFonts w:ascii="Symbol" w:hAnsi="Symbol" w:hint="default"/>
+      </w:rPr>
+    </w:lvl>
+    <w:lvl w:ilvl="7" w:tplc="04090003" w:tentative="1">
+      <w:start w:val="1"/>
+      <w:numFmt w:val="bullet"/>
+      <w:lvlText w:val="o"/>
+      <w:lvlJc w:val="left"/>
+      <w:pPr>
+        <w:ind w:left="5760" w:hanging="360"/>
+      </w:pPr>
+      <w:rPr>
+        <w:rFonts w:ascii="Courier New" w:hAnsi="Courier New" w:cs="Courier New" w:hint="default"/>
+      </w:rPr>
+    </w:lvl>
+    <w:lvl w:ilvl="8" w:tplc="04090005" w:tentative="1">
+      <w:start w:val="1"/>
+      <w:numFmt w:val="bullet"/>
+      <w:lvlText w:val=""/>
+      <w:lvlJc w:val="left"/>
+      <w:pPr>
+        <w:ind w:left="6480" w:hanging="360"/>
+      </w:pPr>
+      <w:rPr>
+        <w:rFonts w:ascii="Wingdings" w:hAnsi="Wingdings" w:hint="default"/>
+      </w:rPr>
+    </w:lvl>
+  </w:abstractNum>
+  <w:abstractNum w:abstractNumId="1" w15:restartNumberingAfterBreak="0">
     <w:nsid w:val="30E2011B"/>
     <w:multiLevelType w:val="hybridMultilevel"/>
     <w:tmpl w:val="3E22148C"/>
@@ -2208,7 +2862,120 @@
       </w:pPr>
     </w:lvl>
   </w:abstractNum>
-  <w:abstractNum w:abstractNumId="1" w15:restartNumberingAfterBreak="0">
+  <w:abstractNum w:abstractNumId="2" w15:restartNumberingAfterBreak="0">
+    <w:nsid w:val="41CF57FD"/>
+    <w:multiLevelType w:val="hybridMultilevel"/>
+    <w:tmpl w:val="E0F82448"/>
+    <w:lvl w:ilvl="0" w:tplc="04090001">
+      <w:start w:val="1"/>
+      <w:numFmt w:val="bullet"/>
+      <w:lvlText w:val=""/>
+      <w:lvlJc w:val="left"/>
+      <w:pPr>
+        <w:ind w:left="720" w:hanging="360"/>
+      </w:pPr>
+      <w:rPr>
+        <w:rFonts w:ascii="Symbol" w:hAnsi="Symbol" w:hint="default"/>
+      </w:rPr>
+    </w:lvl>
+    <w:lvl w:ilvl="1" w:tplc="04090003">
+      <w:start w:val="1"/>
+      <w:numFmt w:val="bullet"/>
+      <w:lvlText w:val="o"/>
+      <w:lvlJc w:val="left"/>
+      <w:pPr>
+        <w:ind w:left="1440" w:hanging="360"/>
+      </w:pPr>
+      <w:rPr>
+        <w:rFonts w:ascii="Courier New" w:hAnsi="Courier New" w:cs="Courier New" w:hint="default"/>
+      </w:rPr>
+    </w:lvl>
+    <w:lvl w:ilvl="2" w:tplc="04090005" w:tentative="1">
+      <w:start w:val="1"/>
+      <w:numFmt w:val="bullet"/>
+      <w:lvlText w:val=""/>
+      <w:lvlJc w:val="left"/>
+      <w:pPr>
+        <w:ind w:left="2160" w:hanging="360"/>
+      </w:pPr>
+      <w:rPr>
+        <w:rFonts w:ascii="Wingdings" w:hAnsi="Wingdings" w:hint="default"/>
+      </w:rPr>
+    </w:lvl>
+    <w:lvl w:ilvl="3" w:tplc="04090001" w:tentative="1">
+      <w:start w:val="1"/>
+      <w:numFmt w:val="bullet"/>
+      <w:lvlText w:val=""/>
+      <w:lvlJc w:val="left"/>
+      <w:pPr>
+        <w:ind w:left="2880" w:hanging="360"/>
+      </w:pPr>
+      <w:rPr>
+        <w:rFonts w:ascii="Symbol" w:hAnsi="Symbol" w:hint="default"/>
+      </w:rPr>
+    </w:lvl>
+    <w:lvl w:ilvl="4" w:tplc="04090003" w:tentative="1">
+      <w:start w:val="1"/>
+      <w:numFmt w:val="bullet"/>
+      <w:lvlText w:val="o"/>
+      <w:lvlJc w:val="left"/>
+      <w:pPr>
+        <w:ind w:left="3600" w:hanging="360"/>
+      </w:pPr>
+      <w:rPr>
+        <w:rFonts w:ascii="Courier New" w:hAnsi="Courier New" w:cs="Courier New" w:hint="default"/>
+      </w:rPr>
+    </w:lvl>
+    <w:lvl w:ilvl="5" w:tplc="04090005" w:tentative="1">
+      <w:start w:val="1"/>
+      <w:numFmt w:val="bullet"/>
+      <w:lvlText w:val=""/>
+      <w:lvlJc w:val="left"/>
+      <w:pPr>
+        <w:ind w:left="4320" w:hanging="360"/>
+      </w:pPr>
+      <w:rPr>
+        <w:rFonts w:ascii="Wingdings" w:hAnsi="Wingdings" w:hint="default"/>
+      </w:rPr>
+    </w:lvl>
+    <w:lvl w:ilvl="6" w:tplc="04090001" w:tentative="1">
+      <w:start w:val="1"/>
+      <w:numFmt w:val="bullet"/>
+      <w:lvlText w:val=""/>
+      <w:lvlJc w:val="left"/>
+      <w:pPr>
+        <w:ind w:left="5040" w:hanging="360"/>
+      </w:pPr>
+      <w:rPr>
+        <w:rFonts w:ascii="Symbol" w:hAnsi="Symbol" w:hint="default"/>
+      </w:rPr>
+    </w:lvl>
+    <w:lvl w:ilvl="7" w:tplc="04090003" w:tentative="1">
+      <w:start w:val="1"/>
+      <w:numFmt w:val="bullet"/>
+      <w:lvlText w:val="o"/>
+      <w:lvlJc w:val="left"/>
+      <w:pPr>
+        <w:ind w:left="5760" w:hanging="360"/>
+      </w:pPr>
+      <w:rPr>
+        <w:rFonts w:ascii="Courier New" w:hAnsi="Courier New" w:cs="Courier New" w:hint="default"/>
+      </w:rPr>
+    </w:lvl>
+    <w:lvl w:ilvl="8" w:tplc="04090005" w:tentative="1">
+      <w:start w:val="1"/>
+      <w:numFmt w:val="bullet"/>
+      <w:lvlText w:val=""/>
+      <w:lvlJc w:val="left"/>
+      <w:pPr>
+        <w:ind w:left="6480" w:hanging="360"/>
+      </w:pPr>
+      <w:rPr>
+        <w:rFonts w:ascii="Wingdings" w:hAnsi="Wingdings" w:hint="default"/>
+      </w:rPr>
+    </w:lvl>
+  </w:abstractNum>
+  <w:abstractNum w:abstractNumId="3" w15:restartNumberingAfterBreak="0">
     <w:nsid w:val="47641506"/>
     <w:multiLevelType w:val="hybridMultilevel"/>
     <w:tmpl w:val="3034BE68"/>
@@ -2321,7 +3088,7 @@
       </w:rPr>
     </w:lvl>
   </w:abstractNum>
-  <w:abstractNum w:abstractNumId="2" w15:restartNumberingAfterBreak="0">
+  <w:abstractNum w:abstractNumId="4" w15:restartNumberingAfterBreak="0">
     <w:nsid w:val="4D3D53BD"/>
     <w:multiLevelType w:val="hybridMultilevel"/>
     <w:tmpl w:val="AD9020E6"/>
@@ -2434,7 +3201,7 @@
       </w:rPr>
     </w:lvl>
   </w:abstractNum>
-  <w:abstractNum w:abstractNumId="3" w15:restartNumberingAfterBreak="0">
+  <w:abstractNum w:abstractNumId="5" w15:restartNumberingAfterBreak="0">
     <w:nsid w:val="4FFC4594"/>
     <w:multiLevelType w:val="hybridMultilevel"/>
     <w:tmpl w:val="EF5A0832"/>
@@ -2547,7 +3314,7 @@
       </w:rPr>
     </w:lvl>
   </w:abstractNum>
-  <w:abstractNum w:abstractNumId="4" w15:restartNumberingAfterBreak="0">
+  <w:abstractNum w:abstractNumId="6" w15:restartNumberingAfterBreak="0">
     <w:nsid w:val="646E0BCE"/>
     <w:multiLevelType w:val="hybridMultilevel"/>
     <w:tmpl w:val="3BD4844C"/>
@@ -2633,20 +3400,258 @@
       </w:pPr>
     </w:lvl>
   </w:abstractNum>
+  <w:abstractNum w:abstractNumId="7" w15:restartNumberingAfterBreak="0">
+    <w:nsid w:val="6C11185A"/>
+    <w:multiLevelType w:val="hybridMultilevel"/>
+    <w:tmpl w:val="CCD2383C"/>
+    <w:lvl w:ilvl="0" w:tplc="04090001">
+      <w:start w:val="1"/>
+      <w:numFmt w:val="bullet"/>
+      <w:lvlText w:val=""/>
+      <w:lvlJc w:val="left"/>
+      <w:pPr>
+        <w:ind w:left="720" w:hanging="360"/>
+      </w:pPr>
+      <w:rPr>
+        <w:rFonts w:ascii="Symbol" w:hAnsi="Symbol" w:hint="default"/>
+      </w:rPr>
+    </w:lvl>
+    <w:lvl w:ilvl="1" w:tplc="04090003" w:tentative="1">
+      <w:start w:val="1"/>
+      <w:numFmt w:val="bullet"/>
+      <w:lvlText w:val="o"/>
+      <w:lvlJc w:val="left"/>
+      <w:pPr>
+        <w:ind w:left="1440" w:hanging="360"/>
+      </w:pPr>
+      <w:rPr>
+        <w:rFonts w:ascii="Courier New" w:hAnsi="Courier New" w:cs="Courier New" w:hint="default"/>
+      </w:rPr>
+    </w:lvl>
+    <w:lvl w:ilvl="2" w:tplc="04090005" w:tentative="1">
+      <w:start w:val="1"/>
+      <w:numFmt w:val="bullet"/>
+      <w:lvlText w:val=""/>
+      <w:lvlJc w:val="left"/>
+      <w:pPr>
+        <w:ind w:left="2160" w:hanging="360"/>
+      </w:pPr>
+      <w:rPr>
+        <w:rFonts w:ascii="Wingdings" w:hAnsi="Wingdings" w:hint="default"/>
+      </w:rPr>
+    </w:lvl>
+    <w:lvl w:ilvl="3" w:tplc="04090001" w:tentative="1">
+      <w:start w:val="1"/>
+      <w:numFmt w:val="bullet"/>
+      <w:lvlText w:val=""/>
+      <w:lvlJc w:val="left"/>
+      <w:pPr>
+        <w:ind w:left="2880" w:hanging="360"/>
+      </w:pPr>
+      <w:rPr>
+        <w:rFonts w:ascii="Symbol" w:hAnsi="Symbol" w:hint="default"/>
+      </w:rPr>
+    </w:lvl>
+    <w:lvl w:ilvl="4" w:tplc="04090003" w:tentative="1">
+      <w:start w:val="1"/>
+      <w:numFmt w:val="bullet"/>
+      <w:lvlText w:val="o"/>
+      <w:lvlJc w:val="left"/>
+      <w:pPr>
+        <w:ind w:left="3600" w:hanging="360"/>
+      </w:pPr>
+      <w:rPr>
+        <w:rFonts w:ascii="Courier New" w:hAnsi="Courier New" w:cs="Courier New" w:hint="default"/>
+      </w:rPr>
+    </w:lvl>
+    <w:lvl w:ilvl="5" w:tplc="04090005" w:tentative="1">
+      <w:start w:val="1"/>
+      <w:numFmt w:val="bullet"/>
+      <w:lvlText w:val=""/>
+      <w:lvlJc w:val="left"/>
+      <w:pPr>
+        <w:ind w:left="4320" w:hanging="360"/>
+      </w:pPr>
+      <w:rPr>
+        <w:rFonts w:ascii="Wingdings" w:hAnsi="Wingdings" w:hint="default"/>
+      </w:rPr>
+    </w:lvl>
+    <w:lvl w:ilvl="6" w:tplc="04090001" w:tentative="1">
+      <w:start w:val="1"/>
+      <w:numFmt w:val="bullet"/>
+      <w:lvlText w:val=""/>
+      <w:lvlJc w:val="left"/>
+      <w:pPr>
+        <w:ind w:left="5040" w:hanging="360"/>
+      </w:pPr>
+      <w:rPr>
+        <w:rFonts w:ascii="Symbol" w:hAnsi="Symbol" w:hint="default"/>
+      </w:rPr>
+    </w:lvl>
+    <w:lvl w:ilvl="7" w:tplc="04090003" w:tentative="1">
+      <w:start w:val="1"/>
+      <w:numFmt w:val="bullet"/>
+      <w:lvlText w:val="o"/>
+      <w:lvlJc w:val="left"/>
+      <w:pPr>
+        <w:ind w:left="5760" w:hanging="360"/>
+      </w:pPr>
+      <w:rPr>
+        <w:rFonts w:ascii="Courier New" w:hAnsi="Courier New" w:cs="Courier New" w:hint="default"/>
+      </w:rPr>
+    </w:lvl>
+    <w:lvl w:ilvl="8" w:tplc="04090005" w:tentative="1">
+      <w:start w:val="1"/>
+      <w:numFmt w:val="bullet"/>
+      <w:lvlText w:val=""/>
+      <w:lvlJc w:val="left"/>
+      <w:pPr>
+        <w:ind w:left="6480" w:hanging="360"/>
+      </w:pPr>
+      <w:rPr>
+        <w:rFonts w:ascii="Wingdings" w:hAnsi="Wingdings" w:hint="default"/>
+      </w:rPr>
+    </w:lvl>
+  </w:abstractNum>
+  <w:abstractNum w:abstractNumId="8" w15:restartNumberingAfterBreak="0">
+    <w:nsid w:val="7E5F4DED"/>
+    <w:multiLevelType w:val="hybridMultilevel"/>
+    <w:tmpl w:val="912A7254"/>
+    <w:lvl w:ilvl="0" w:tplc="04090001">
+      <w:start w:val="1"/>
+      <w:numFmt w:val="bullet"/>
+      <w:lvlText w:val=""/>
+      <w:lvlJc w:val="left"/>
+      <w:pPr>
+        <w:ind w:left="720" w:hanging="360"/>
+      </w:pPr>
+      <w:rPr>
+        <w:rFonts w:ascii="Symbol" w:hAnsi="Symbol" w:hint="default"/>
+      </w:rPr>
+    </w:lvl>
+    <w:lvl w:ilvl="1" w:tplc="04090003" w:tentative="1">
+      <w:start w:val="1"/>
+      <w:numFmt w:val="bullet"/>
+      <w:lvlText w:val="o"/>
+      <w:lvlJc w:val="left"/>
+      <w:pPr>
+        <w:ind w:left="1440" w:hanging="360"/>
+      </w:pPr>
+      <w:rPr>
+        <w:rFonts w:ascii="Courier New" w:hAnsi="Courier New" w:cs="Courier New" w:hint="default"/>
+      </w:rPr>
+    </w:lvl>
+    <w:lvl w:ilvl="2" w:tplc="04090005" w:tentative="1">
+      <w:start w:val="1"/>
+      <w:numFmt w:val="bullet"/>
+      <w:lvlText w:val=""/>
+      <w:lvlJc w:val="left"/>
+      <w:pPr>
+        <w:ind w:left="2160" w:hanging="360"/>
+      </w:pPr>
+      <w:rPr>
+        <w:rFonts w:ascii="Wingdings" w:hAnsi="Wingdings" w:hint="default"/>
+      </w:rPr>
+    </w:lvl>
+    <w:lvl w:ilvl="3" w:tplc="04090001" w:tentative="1">
+      <w:start w:val="1"/>
+      <w:numFmt w:val="bullet"/>
+      <w:lvlText w:val=""/>
+      <w:lvlJc w:val="left"/>
+      <w:pPr>
+        <w:ind w:left="2880" w:hanging="360"/>
+      </w:pPr>
+      <w:rPr>
+        <w:rFonts w:ascii="Symbol" w:hAnsi="Symbol" w:hint="default"/>
+      </w:rPr>
+    </w:lvl>
+    <w:lvl w:ilvl="4" w:tplc="04090003" w:tentative="1">
+      <w:start w:val="1"/>
+      <w:numFmt w:val="bullet"/>
+      <w:lvlText w:val="o"/>
+      <w:lvlJc w:val="left"/>
+      <w:pPr>
+        <w:ind w:left="3600" w:hanging="360"/>
+      </w:pPr>
+      <w:rPr>
+        <w:rFonts w:ascii="Courier New" w:hAnsi="Courier New" w:cs="Courier New" w:hint="default"/>
+      </w:rPr>
+    </w:lvl>
+    <w:lvl w:ilvl="5" w:tplc="04090005" w:tentative="1">
+      <w:start w:val="1"/>
+      <w:numFmt w:val="bullet"/>
+      <w:lvlText w:val=""/>
+      <w:lvlJc w:val="left"/>
+      <w:pPr>
+        <w:ind w:left="4320" w:hanging="360"/>
+      </w:pPr>
+      <w:rPr>
+        <w:rFonts w:ascii="Wingdings" w:hAnsi="Wingdings" w:hint="default"/>
+      </w:rPr>
+    </w:lvl>
+    <w:lvl w:ilvl="6" w:tplc="04090001" w:tentative="1">
+      <w:start w:val="1"/>
+      <w:numFmt w:val="bullet"/>
+      <w:lvlText w:val=""/>
+      <w:lvlJc w:val="left"/>
+      <w:pPr>
+        <w:ind w:left="5040" w:hanging="360"/>
+      </w:pPr>
+      <w:rPr>
+        <w:rFonts w:ascii="Symbol" w:hAnsi="Symbol" w:hint="default"/>
+      </w:rPr>
+    </w:lvl>
+    <w:lvl w:ilvl="7" w:tplc="04090003" w:tentative="1">
+      <w:start w:val="1"/>
+      <w:numFmt w:val="bullet"/>
+      <w:lvlText w:val="o"/>
+      <w:lvlJc w:val="left"/>
+      <w:pPr>
+        <w:ind w:left="5760" w:hanging="360"/>
+      </w:pPr>
+      <w:rPr>
+        <w:rFonts w:ascii="Courier New" w:hAnsi="Courier New" w:cs="Courier New" w:hint="default"/>
+      </w:rPr>
+    </w:lvl>
+    <w:lvl w:ilvl="8" w:tplc="04090005" w:tentative="1">
+      <w:start w:val="1"/>
+      <w:numFmt w:val="bullet"/>
+      <w:lvlText w:val=""/>
+      <w:lvlJc w:val="left"/>
+      <w:pPr>
+        <w:ind w:left="6480" w:hanging="360"/>
+      </w:pPr>
+      <w:rPr>
+        <w:rFonts w:ascii="Wingdings" w:hAnsi="Wingdings" w:hint="default"/>
+      </w:rPr>
+    </w:lvl>
+  </w:abstractNum>
   <w:num w:numId="1">
+    <w:abstractNumId w:val="3"/>
+  </w:num>
+  <w:num w:numId="2">
+    <w:abstractNumId w:val="4"/>
+  </w:num>
+  <w:num w:numId="3">
+    <w:abstractNumId w:val="6"/>
+  </w:num>
+  <w:num w:numId="4">
     <w:abstractNumId w:val="1"/>
   </w:num>
-  <w:num w:numId="2">
+  <w:num w:numId="5">
+    <w:abstractNumId w:val="5"/>
+  </w:num>
+  <w:num w:numId="6">
+    <w:abstractNumId w:val="7"/>
+  </w:num>
+  <w:num w:numId="7">
+    <w:abstractNumId w:val="8"/>
+  </w:num>
+  <w:num w:numId="8">
     <w:abstractNumId w:val="2"/>
   </w:num>
-  <w:num w:numId="3">
-    <w:abstractNumId w:val="4"/>
-  </w:num>
-  <w:num w:numId="4">
+  <w:num w:numId="9">
     <w:abstractNumId w:val="0"/>
-  </w:num>
-  <w:num w:numId="5">
-    <w:abstractNumId w:val="3"/>
   </w:num>
 </w:numbering>
 </file>
@@ -3100,6 +4105,50 @@
       <w:szCs w:val="24"/>
     </w:rPr>
   </w:style>
+  <w:style w:type="paragraph" w:styleId="Header">
+    <w:name w:val="header"/>
+    <w:basedOn w:val="Normal"/>
+    <w:link w:val="HeaderChar"/>
+    <w:uiPriority w:val="99"/>
+    <w:unhideWhenUsed/>
+    <w:rsid w:val="00821E91"/>
+    <w:pPr>
+      <w:tabs>
+        <w:tab w:val="center" w:pos="4680"/>
+        <w:tab w:val="right" w:pos="9360"/>
+      </w:tabs>
+      <w:spacing w:after="0" w:line="240" w:lineRule="auto"/>
+    </w:pPr>
+  </w:style>
+  <w:style w:type="character" w:customStyle="1" w:styleId="HeaderChar">
+    <w:name w:val="Header Char"/>
+    <w:basedOn w:val="DefaultParagraphFont"/>
+    <w:link w:val="Header"/>
+    <w:uiPriority w:val="99"/>
+    <w:rsid w:val="00821E91"/>
+  </w:style>
+  <w:style w:type="paragraph" w:styleId="Footer">
+    <w:name w:val="footer"/>
+    <w:basedOn w:val="Normal"/>
+    <w:link w:val="FooterChar"/>
+    <w:uiPriority w:val="99"/>
+    <w:unhideWhenUsed/>
+    <w:rsid w:val="00821E91"/>
+    <w:pPr>
+      <w:tabs>
+        <w:tab w:val="center" w:pos="4680"/>
+        <w:tab w:val="right" w:pos="9360"/>
+      </w:tabs>
+      <w:spacing w:after="0" w:line="240" w:lineRule="auto"/>
+    </w:pPr>
+  </w:style>
+  <w:style w:type="character" w:customStyle="1" w:styleId="FooterChar">
+    <w:name w:val="Footer Char"/>
+    <w:basedOn w:val="DefaultParagraphFont"/>
+    <w:link w:val="Footer"/>
+    <w:uiPriority w:val="99"/>
+    <w:rsid w:val="00821E91"/>
+  </w:style>
 </w:styles>
 </file>
 

--- a/commamds.docx
+++ b/commamds.docx
@@ -110,13 +110,8 @@
           <w:numId w:val="1"/>
         </w:numPr>
       </w:pPr>
-      <w:proofErr w:type="gramStart"/>
-      <w:r>
-        <w:t>ipconfig</w:t>
-      </w:r>
-      <w:proofErr w:type="gramEnd"/>
-      <w:r>
-        <w:t xml:space="preserve"> /release *Con*       </w:t>
+      <w:r>
+        <w:t xml:space="preserve">ipconfig /release *Con*       </w:t>
       </w:r>
       <w:r>
         <w:tab/>
@@ -1937,17 +1932,8 @@
           <w:b/>
           <w:u w:val="single"/>
         </w:rPr>
-        <w:t xml:space="preserve">Add </w:t>
-      </w:r>
-      <w:proofErr w:type="gramStart"/>
-      <w:r>
-        <w:rPr>
-          <w:b/>
-          <w:u w:val="single"/>
-        </w:rPr>
-        <w:t>router interface ip address</w:t>
-      </w:r>
-      <w:proofErr w:type="gramEnd"/>
+        <w:t>Add router interface ip address</w:t>
+      </w:r>
     </w:p>
     <w:p>
       <w:pPr>
@@ -2030,19 +2016,7 @@
         <w:rPr>
           <w:b/>
         </w:rPr>
-        <w:t>172.16.0.1</w:t>
-      </w:r>
-      <w:r>
-        <w:rPr>
-          <w:b/>
-        </w:rPr>
-        <w:t xml:space="preserve">       </w:t>
-      </w:r>
-      <w:r>
-        <w:rPr>
-          <w:b/>
-        </w:rPr>
-        <w:t xml:space="preserve"> 255.255.0.0</w:t>
+        <w:t>172.16.0.1        255.255.0.0</w:t>
       </w:r>
     </w:p>
     <w:p>
@@ -2360,16 +2334,7 @@
           <w:szCs w:val="28"/>
           <w:u w:val="single"/>
         </w:rPr>
-        <w:t xml:space="preserve">Disable </w:t>
-      </w:r>
-      <w:r>
-        <w:rPr>
-          <w:b/>
-          <w:sz w:val="28"/>
-          <w:szCs w:val="28"/>
-          <w:u w:val="single"/>
-        </w:rPr>
-        <w:t>Password</w:t>
+        <w:t>Disable Password</w:t>
       </w:r>
     </w:p>
     <w:p>
@@ -2420,10 +2385,7 @@
         </w:rPr>
       </w:pPr>
       <w:r>
-        <w:t>Step2</w:t>
-      </w:r>
-      <w:r>
-        <w:t>:Gates(config):</w:t>
+        <w:t>Step2:Gates(config):</w:t>
       </w:r>
     </w:p>
     <w:p>
@@ -2432,10 +2394,7 @@
         <w:ind w:left="2880"/>
       </w:pPr>
       <w:r>
-        <w:t xml:space="preserve">#no enable </w:t>
-      </w:r>
-      <w:r>
-        <w:t>secret</w:t>
+        <w:t>#no enable secret</w:t>
       </w:r>
     </w:p>
     <w:p>
@@ -2561,6 +2520,13 @@
       <w:pPr>
         <w:pStyle w:val="ListParagraph"/>
         <w:ind w:left="1440" w:firstLine="720"/>
+      </w:pPr>
+      <w:r>
+        <w:t>Login</w:t>
+      </w:r>
+    </w:p>
+    <w:p>
+      <w:pPr>
         <w:rPr>
           <w:b/>
           <w:sz w:val="28"/>
@@ -2568,11 +2534,159 @@
           <w:u w:val="single"/>
         </w:rPr>
       </w:pPr>
+      <w:r>
+        <w:rPr>
+          <w:b/>
+          <w:sz w:val="28"/>
+          <w:szCs w:val="28"/>
+          <w:u w:val="single"/>
+        </w:rPr>
+        <w:t>Telnet Password</w:t>
+      </w:r>
+    </w:p>
+    <w:p>
+      <w:pPr>
+        <w:pStyle w:val="ListParagraph"/>
+        <w:numPr>
+          <w:ilvl w:val="0"/>
+          <w:numId w:val="8"/>
+        </w:numPr>
+        <w:rPr>
+          <w:b/>
+          <w:sz w:val="28"/>
+          <w:szCs w:val="28"/>
+          <w:u w:val="single"/>
+        </w:rPr>
+      </w:pPr>
+      <w:r>
+        <w:t>Step1:Gates(config):</w:t>
+      </w:r>
+    </w:p>
+    <w:p>
+      <w:pPr>
+        <w:pStyle w:val="ListParagraph"/>
+        <w:ind w:left="2160"/>
+        <w:rPr>
+          <w:b/>
+          <w:sz w:val="28"/>
+          <w:szCs w:val="28"/>
+          <w:u w:val="single"/>
+        </w:rPr>
+      </w:pPr>
+      <w:r>
+        <w:t>Line vty 04</w:t>
+      </w:r>
+    </w:p>
+    <w:p>
+      <w:pPr>
+        <w:pStyle w:val="ListParagraph"/>
+        <w:numPr>
+          <w:ilvl w:val="0"/>
+          <w:numId w:val="8"/>
+        </w:numPr>
+        <w:rPr>
+          <w:b/>
+          <w:sz w:val="28"/>
+          <w:szCs w:val="28"/>
+          <w:u w:val="single"/>
+        </w:rPr>
+      </w:pPr>
+      <w:r>
+        <w:t>Step2</w:t>
+      </w:r>
+      <w:r>
+        <w:t>:Gates(config):</w:t>
+      </w:r>
+    </w:p>
+    <w:p>
+      <w:pPr>
+        <w:pStyle w:val="ListParagraph"/>
+        <w:ind w:left="1440" w:firstLine="720"/>
+      </w:pPr>
+      <w:r>
+        <w:t>Password cisco</w:t>
+      </w:r>
+    </w:p>
+    <w:p>
+      <w:pPr>
+        <w:pStyle w:val="ListParagraph"/>
+        <w:ind w:left="1440" w:firstLine="720"/>
+      </w:pPr>
+    </w:p>
+    <w:p>
+      <w:pPr>
+        <w:pStyle w:val="ListParagraph"/>
+        <w:numPr>
+          <w:ilvl w:val="0"/>
+          <w:numId w:val="8"/>
+        </w:numPr>
+        <w:rPr>
+          <w:b/>
+          <w:sz w:val="28"/>
+          <w:szCs w:val="28"/>
+          <w:u w:val="single"/>
+        </w:rPr>
+      </w:pPr>
+      <w:r>
+        <w:t>Step3</w:t>
+      </w:r>
+      <w:r>
+        <w:t>:Gates(config):</w:t>
+      </w:r>
+    </w:p>
+    <w:p>
+      <w:pPr>
+        <w:pStyle w:val="ListParagraph"/>
+        <w:ind w:left="2160"/>
+        <w:rPr>
+          <w:b/>
+          <w:sz w:val="28"/>
+          <w:szCs w:val="28"/>
+          <w:u w:val="single"/>
+        </w:rPr>
+      </w:pPr>
       <w:bookmarkStart w:id="0" w:name="_GoBack"/>
       <w:bookmarkEnd w:id="0"/>
       <w:r>
         <w:t>Login</w:t>
       </w:r>
+    </w:p>
+    <w:p/>
+    <w:p>
+      <w:pPr>
+        <w:pStyle w:val="ListParagraph"/>
+        <w:ind w:left="1440" w:firstLine="720"/>
+      </w:pPr>
+    </w:p>
+    <w:p>
+      <w:pPr>
+        <w:pStyle w:val="ListParagraph"/>
+        <w:ind w:left="1440" w:firstLine="720"/>
+      </w:pPr>
+    </w:p>
+    <w:p>
+      <w:pPr>
+        <w:pStyle w:val="ListParagraph"/>
+        <w:ind w:left="1440" w:firstLine="720"/>
+      </w:pPr>
+    </w:p>
+    <w:p>
+      <w:pPr>
+        <w:pStyle w:val="ListParagraph"/>
+        <w:ind w:left="1440" w:firstLine="720"/>
+      </w:pPr>
+    </w:p>
+    <w:p>
+      <w:pPr>
+        <w:pStyle w:val="ListParagraph"/>
+        <w:ind w:left="1440" w:firstLine="720"/>
+        <w:rPr>
+          <w:b/>
+          <w:sz w:val="28"/>
+          <w:szCs w:val="28"/>
+          <w:u w:val="single"/>
+        </w:rPr>
+      </w:pPr>
     </w:p>
     <w:p>
       <w:pPr>
@@ -2865,7 +2979,7 @@
   <w:abstractNum w:abstractNumId="2" w15:restartNumberingAfterBreak="0">
     <w:nsid w:val="41CF57FD"/>
     <w:multiLevelType w:val="hybridMultilevel"/>
-    <w:tmpl w:val="E0F82448"/>
+    <w:tmpl w:val="039A82E8"/>
     <w:lvl w:ilvl="0" w:tplc="04090001">
       <w:start w:val="1"/>
       <w:numFmt w:val="bullet"/>
@@ -4411,4 +4525,16 @@
     </a:ext>
   </a:extLst>
 </a:theme>
+</file>
+
+<file path=customXml/item1.xml><?xml version="1.0" encoding="utf-8"?>
+<b:Sources xmlns:b="http://schemas.openxmlformats.org/officeDocument/2006/bibliography" xmlns="http://schemas.openxmlformats.org/officeDocument/2006/bibliography" SelectedStyle="\APASixthEditionOfficeOnline.xsl" StyleName="APA" Version="6"/>
+</file>
+
+<file path=customXml/itemProps1.xml><?xml version="1.0" encoding="utf-8"?>
+<ds:datastoreItem xmlns:ds="http://schemas.openxmlformats.org/officeDocument/2006/customXml" ds:itemID="{6CC518D8-1FA4-4BC8-BE8C-38EBEE6D9862}">
+  <ds:schemaRefs>
+    <ds:schemaRef ds:uri="http://schemas.openxmlformats.org/officeDocument/2006/bibliography"/>
+  </ds:schemaRefs>
+</ds:datastoreItem>
 </file>
--- a/commamds.docx
+++ b/commamds.docx
@@ -2645,58 +2645,257 @@
           <w:u w:val="single"/>
         </w:rPr>
       </w:pPr>
+      <w:r>
+        <w:t>Login</w:t>
+      </w:r>
+    </w:p>
+    <w:p/>
+    <w:p>
+      <w:pPr>
+        <w:pStyle w:val="ListParagraph"/>
+        <w:ind w:left="1440" w:firstLine="720"/>
+      </w:pPr>
+    </w:p>
+    <w:p>
+      <w:pPr>
+        <w:pStyle w:val="ListParagraph"/>
+        <w:ind w:left="1440" w:firstLine="720"/>
+      </w:pPr>
+    </w:p>
+    <w:p>
+      <w:pPr>
+        <w:pStyle w:val="ListParagraph"/>
+        <w:ind w:left="1440" w:firstLine="720"/>
+      </w:pPr>
+    </w:p>
+    <w:p>
+      <w:pPr>
+        <w:pStyle w:val="ListParagraph"/>
+        <w:ind w:left="1440" w:firstLine="720"/>
+      </w:pPr>
+    </w:p>
+    <w:p>
+      <w:pPr>
+        <w:pStyle w:val="ListParagraph"/>
+        <w:ind w:left="1440" w:firstLine="720"/>
+      </w:pPr>
+    </w:p>
+    <w:p>
+      <w:pPr>
+        <w:pStyle w:val="ListParagraph"/>
+        <w:ind w:left="1440" w:firstLine="720"/>
+        <w:rPr>
+          <w:b/>
+          <w:sz w:val="28"/>
+          <w:szCs w:val="28"/>
+          <w:u w:val="single"/>
+        </w:rPr>
+      </w:pPr>
+    </w:p>
+    <w:p>
+      <w:pPr>
+        <w:rPr>
+          <w:b/>
+          <w:sz w:val="28"/>
+          <w:szCs w:val="28"/>
+          <w:u w:val="single"/>
+        </w:rPr>
+      </w:pPr>
+      <w:r>
+        <w:rPr>
+          <w:b/>
+          <w:sz w:val="28"/>
+          <w:szCs w:val="28"/>
+          <w:u w:val="single"/>
+        </w:rPr>
+        <w:t xml:space="preserve">Dns </w:t>
+      </w:r>
+    </w:p>
+    <w:p>
+      <w:pPr>
+        <w:rPr>
+          <w:b/>
+          <w:sz w:val="28"/>
+          <w:szCs w:val="28"/>
+          <w:u w:val="single"/>
+        </w:rPr>
+      </w:pPr>
+    </w:p>
+    <w:p>
+      <w:pPr>
+        <w:pStyle w:val="ListParagraph"/>
+        <w:numPr>
+          <w:ilvl w:val="0"/>
+          <w:numId w:val="8"/>
+        </w:numPr>
+        <w:rPr>
+          <w:b/>
+          <w:sz w:val="28"/>
+          <w:szCs w:val="28"/>
+          <w:u w:val="single"/>
+        </w:rPr>
+      </w:pPr>
+      <w:r>
+        <w:t xml:space="preserve">STEP 1 : </w:t>
+      </w:r>
+      <w:r>
+        <w:t>Router(config)</w:t>
+      </w:r>
+    </w:p>
+    <w:p>
+      <w:pPr>
+        <w:pStyle w:val="ListParagraph"/>
+        <w:ind w:left="2160" w:firstLine="720"/>
+        <w:rPr>
+          <w:b/>
+          <w:sz w:val="28"/>
+          <w:szCs w:val="28"/>
+          <w:u w:val="single"/>
+        </w:rPr>
+      </w:pPr>
+      <w:r>
+        <w:t>#ip dhcp pool kist</w:t>
+      </w:r>
+    </w:p>
+    <w:p>
+      <w:pPr>
+        <w:pStyle w:val="ListParagraph"/>
+        <w:numPr>
+          <w:ilvl w:val="0"/>
+          <w:numId w:val="8"/>
+        </w:numPr>
+        <w:spacing w:after="0" w:line="240" w:lineRule="auto"/>
+        <w:rPr>
+          <w:rFonts w:ascii="Times New Roman" w:eastAsia="Times New Roman" w:hAnsi="Times New Roman" w:cs="Times New Roman"/>
+          <w:sz w:val="24"/>
+          <w:szCs w:val="24"/>
+        </w:rPr>
+      </w:pPr>
+      <w:r>
+        <w:t>STEP 2 :</w:t>
+      </w:r>
+      <w:r>
+        <w:t>Router(dhcp-config)</w:t>
+      </w:r>
+    </w:p>
+    <w:p>
+      <w:pPr>
+        <w:pStyle w:val="ListParagraph"/>
+        <w:spacing w:after="0" w:line="240" w:lineRule="auto"/>
+        <w:ind w:left="2160" w:firstLine="720"/>
+        <w:rPr>
+          <w:rFonts w:ascii="Times New Roman" w:eastAsia="Times New Roman" w:hAnsi="Times New Roman" w:cs="Times New Roman"/>
+          <w:sz w:val="24"/>
+          <w:szCs w:val="24"/>
+        </w:rPr>
+      </w:pPr>
+      <w:r>
+        <w:t>#network 172.16.0.0 255.255.0.0</w:t>
+      </w:r>
+    </w:p>
+    <w:p>
+      <w:pPr>
+        <w:pStyle w:val="ListParagraph"/>
+        <w:numPr>
+          <w:ilvl w:val="0"/>
+          <w:numId w:val="8"/>
+        </w:numPr>
+        <w:spacing w:after="0" w:line="240" w:lineRule="auto"/>
+        <w:rPr>
+          <w:rFonts w:ascii="Times New Roman" w:eastAsia="Times New Roman" w:hAnsi="Times New Roman" w:cs="Times New Roman"/>
+          <w:sz w:val="24"/>
+          <w:szCs w:val="24"/>
+        </w:rPr>
+      </w:pPr>
+      <w:r>
+        <w:rPr>
+          <w:rFonts w:ascii="Times New Roman" w:eastAsia="Times New Roman" w:hAnsi="Times New Roman" w:cs="Times New Roman"/>
+          <w:sz w:val="24"/>
+          <w:szCs w:val="24"/>
+        </w:rPr>
+        <w:t xml:space="preserve">STEP 3 : </w:t>
+      </w:r>
+      <w:r>
+        <w:rPr>
+          <w:rFonts w:ascii="Times New Roman" w:eastAsia="Times New Roman" w:hAnsi="Times New Roman" w:cs="Times New Roman"/>
+          <w:sz w:val="24"/>
+          <w:szCs w:val="24"/>
+        </w:rPr>
+        <w:t>Router(dhcp-config)</w:t>
+      </w:r>
+    </w:p>
+    <w:p>
+      <w:pPr>
+        <w:pStyle w:val="ListParagraph"/>
+        <w:spacing w:after="0" w:line="240" w:lineRule="auto"/>
+        <w:ind w:left="2160" w:firstLine="720"/>
+        <w:rPr>
+          <w:rFonts w:ascii="Times New Roman" w:eastAsia="Times New Roman" w:hAnsi="Times New Roman" w:cs="Times New Roman"/>
+          <w:sz w:val="24"/>
+          <w:szCs w:val="24"/>
+        </w:rPr>
+      </w:pPr>
+      <w:r>
+        <w:rPr>
+          <w:rFonts w:ascii="Times New Roman" w:eastAsia="Times New Roman" w:hAnsi="Times New Roman" w:cs="Times New Roman"/>
+          <w:sz w:val="24"/>
+          <w:szCs w:val="24"/>
+        </w:rPr>
+        <w:t>#default-router 172.16.0.1</w:t>
+      </w:r>
+    </w:p>
+    <w:p>
+      <w:pPr>
+        <w:pStyle w:val="ListParagraph"/>
+        <w:numPr>
+          <w:ilvl w:val="0"/>
+          <w:numId w:val="8"/>
+        </w:numPr>
+        <w:rPr>
+          <w:b/>
+          <w:sz w:val="28"/>
+          <w:szCs w:val="28"/>
+          <w:u w:val="single"/>
+        </w:rPr>
+      </w:pPr>
+      <w:r>
+        <w:rPr>
+          <w:rFonts w:ascii="Times New Roman" w:eastAsia="Times New Roman" w:hAnsi="Times New Roman" w:cs="Times New Roman"/>
+          <w:sz w:val="24"/>
+          <w:szCs w:val="24"/>
+        </w:rPr>
+        <w:t xml:space="preserve">STEP 4: </w:t>
+      </w:r>
+      <w:r>
+        <w:rPr>
+          <w:rFonts w:ascii="Times New Roman" w:eastAsia="Times New Roman" w:hAnsi="Times New Roman" w:cs="Times New Roman"/>
+          <w:sz w:val="24"/>
+          <w:szCs w:val="24"/>
+        </w:rPr>
+        <w:t>Router(dhcp-config)</w:t>
+      </w:r>
+    </w:p>
+    <w:p>
+      <w:pPr>
+        <w:pStyle w:val="ListParagraph"/>
+        <w:ind w:left="2160" w:firstLine="720"/>
+        <w:rPr>
+          <w:b/>
+          <w:sz w:val="28"/>
+          <w:szCs w:val="28"/>
+          <w:u w:val="single"/>
+        </w:rPr>
+      </w:pPr>
       <w:bookmarkStart w:id="0" w:name="_GoBack"/>
       <w:bookmarkEnd w:id="0"/>
       <w:r>
-        <w:t>Login</w:t>
-      </w:r>
-    </w:p>
-    <w:p/>
-    <w:p>
-      <w:pPr>
-        <w:pStyle w:val="ListParagraph"/>
-        <w:ind w:left="1440" w:firstLine="720"/>
-      </w:pPr>
-    </w:p>
-    <w:p>
-      <w:pPr>
-        <w:pStyle w:val="ListParagraph"/>
-        <w:ind w:left="1440" w:firstLine="720"/>
-      </w:pPr>
-    </w:p>
-    <w:p>
-      <w:pPr>
-        <w:pStyle w:val="ListParagraph"/>
-        <w:ind w:left="1440" w:firstLine="720"/>
-      </w:pPr>
-    </w:p>
-    <w:p>
-      <w:pPr>
-        <w:pStyle w:val="ListParagraph"/>
-        <w:ind w:left="1440" w:firstLine="720"/>
-      </w:pPr>
-    </w:p>
-    <w:p>
-      <w:pPr>
-        <w:pStyle w:val="ListParagraph"/>
-        <w:ind w:left="1440" w:firstLine="720"/>
-        <w:rPr>
-          <w:b/>
-          <w:sz w:val="28"/>
-          <w:szCs w:val="28"/>
-          <w:u w:val="single"/>
-        </w:rPr>
-      </w:pPr>
-    </w:p>
-    <w:p>
-      <w:pPr>
-        <w:rPr>
-          <w:b/>
-          <w:sz w:val="28"/>
-          <w:szCs w:val="28"/>
-          <w:u w:val="single"/>
-        </w:rPr>
-      </w:pPr>
+        <w:rPr>
+          <w:rFonts w:ascii="Times New Roman" w:eastAsia="Times New Roman" w:hAnsi="Times New Roman" w:cs="Times New Roman"/>
+          <w:sz w:val="24"/>
+          <w:szCs w:val="24"/>
+        </w:rPr>
+        <w:t>#dns-server 10.10.0.0</w:t>
+      </w:r>
     </w:p>
     <w:p>
       <w:pPr>
@@ -2979,7 +3178,7 @@
   <w:abstractNum w:abstractNumId="2" w15:restartNumberingAfterBreak="0">
     <w:nsid w:val="41CF57FD"/>
     <w:multiLevelType w:val="hybridMultilevel"/>
-    <w:tmpl w:val="039A82E8"/>
+    <w:tmpl w:val="071C167A"/>
     <w:lvl w:ilvl="0" w:tplc="04090001">
       <w:start w:val="1"/>
       <w:numFmt w:val="bullet"/>
@@ -4532,7 +4731,7 @@
 </file>
 
 <file path=customXml/itemProps1.xml><?xml version="1.0" encoding="utf-8"?>
-<ds:datastoreItem xmlns:ds="http://schemas.openxmlformats.org/officeDocument/2006/customXml" ds:itemID="{6CC518D8-1FA4-4BC8-BE8C-38EBEE6D9862}">
+<ds:datastoreItem xmlns:ds="http://schemas.openxmlformats.org/officeDocument/2006/customXml" ds:itemID="{671FA683-82FD-4798-888C-7E4411C3DC09}">
   <ds:schemaRefs>
     <ds:schemaRef ds:uri="http://schemas.openxmlformats.org/officeDocument/2006/bibliography"/>
   </ds:schemaRefs>

--- a/commamds.docx
+++ b/commamds.docx
@@ -110,8 +110,13 @@
           <w:numId w:val="1"/>
         </w:numPr>
       </w:pPr>
-      <w:r>
-        <w:t xml:space="preserve">ipconfig /release *Con*       </w:t>
+      <w:proofErr w:type="gramStart"/>
+      <w:r>
+        <w:t>ipconfig</w:t>
+      </w:r>
+      <w:proofErr w:type="gramEnd"/>
+      <w:r>
+        <w:t xml:space="preserve"> /release *Con*       </w:t>
       </w:r>
       <w:r>
         <w:tab/>
@@ -1932,8 +1937,17 @@
           <w:b/>
           <w:u w:val="single"/>
         </w:rPr>
-        <w:t>Add router interface ip address</w:t>
-      </w:r>
+        <w:t xml:space="preserve">Add </w:t>
+      </w:r>
+      <w:proofErr w:type="gramStart"/>
+      <w:r>
+        <w:rPr>
+          <w:b/>
+          <w:u w:val="single"/>
+        </w:rPr>
+        <w:t>router interface ip address</w:t>
+      </w:r>
+      <w:proofErr w:type="gramEnd"/>
     </w:p>
     <w:p>
       <w:pPr>
@@ -2880,22 +2894,63 @@
         <w:pStyle w:val="ListParagraph"/>
         <w:ind w:left="2160" w:firstLine="720"/>
         <w:rPr>
-          <w:b/>
-          <w:sz w:val="28"/>
-          <w:szCs w:val="28"/>
-          <w:u w:val="single"/>
-        </w:rPr>
-      </w:pPr>
-      <w:bookmarkStart w:id="0" w:name="_GoBack"/>
-      <w:bookmarkEnd w:id="0"/>
-      <w:r>
-        <w:rPr>
           <w:rFonts w:ascii="Times New Roman" w:eastAsia="Times New Roman" w:hAnsi="Times New Roman" w:cs="Times New Roman"/>
           <w:sz w:val="24"/>
           <w:szCs w:val="24"/>
         </w:rPr>
+      </w:pPr>
+      <w:r>
+        <w:rPr>
+          <w:rFonts w:ascii="Times New Roman" w:eastAsia="Times New Roman" w:hAnsi="Times New Roman" w:cs="Times New Roman"/>
+          <w:sz w:val="24"/>
+          <w:szCs w:val="24"/>
+        </w:rPr>
         <w:t>#dns-server 10.10.0.0</w:t>
       </w:r>
+    </w:p>
+    <w:p>
+      <w:pPr>
+        <w:pStyle w:val="ListParagraph"/>
+        <w:ind w:left="2160" w:firstLine="720"/>
+        <w:rPr>
+          <w:rFonts w:ascii="Times New Roman" w:eastAsia="Times New Roman" w:hAnsi="Times New Roman" w:cs="Times New Roman"/>
+          <w:sz w:val="24"/>
+          <w:szCs w:val="24"/>
+        </w:rPr>
+      </w:pPr>
+    </w:p>
+    <w:p>
+      <w:pPr>
+        <w:pStyle w:val="ListParagraph"/>
+        <w:ind w:left="2160" w:firstLine="720"/>
+        <w:rPr>
+          <w:rFonts w:ascii="Times New Roman" w:eastAsia="Times New Roman" w:hAnsi="Times New Roman" w:cs="Times New Roman"/>
+          <w:sz w:val="24"/>
+          <w:szCs w:val="24"/>
+        </w:rPr>
+      </w:pPr>
+    </w:p>
+    <w:p>
+      <w:pPr>
+        <w:pStyle w:val="ListParagraph"/>
+        <w:ind w:left="2160" w:firstLine="720"/>
+        <w:rPr>
+          <w:rFonts w:ascii="Times New Roman" w:eastAsia="Times New Roman" w:hAnsi="Times New Roman" w:cs="Times New Roman"/>
+          <w:sz w:val="24"/>
+          <w:szCs w:val="24"/>
+        </w:rPr>
+      </w:pPr>
+    </w:p>
+    <w:p>
+      <w:pPr>
+        <w:pStyle w:val="ListParagraph"/>
+        <w:ind w:left="2160" w:firstLine="720"/>
+        <w:rPr>
+          <w:rFonts w:ascii="Times New Roman" w:eastAsia="Times New Roman" w:hAnsi="Times New Roman" w:cs="Times New Roman"/>
+          <w:sz w:val="24"/>
+          <w:szCs w:val="24"/>
+        </w:rPr>
+      </w:pPr>
     </w:p>
     <w:p>
       <w:pPr>
@@ -2904,6 +2959,8 @@
           <w:szCs w:val="28"/>
         </w:rPr>
       </w:pPr>
+      <w:bookmarkStart w:id="0" w:name="_GoBack"/>
+      <w:bookmarkEnd w:id="0"/>
     </w:p>
     <w:p>
       <w:pPr>
@@ -4731,7 +4788,7 @@
 </file>
 
 <file path=customXml/itemProps1.xml><?xml version="1.0" encoding="utf-8"?>
-<ds:datastoreItem xmlns:ds="http://schemas.openxmlformats.org/officeDocument/2006/customXml" ds:itemID="{671FA683-82FD-4798-888C-7E4411C3DC09}">
+<ds:datastoreItem xmlns:ds="http://schemas.openxmlformats.org/officeDocument/2006/customXml" ds:itemID="{D3560B88-EA61-4EDF-B31E-B69B437D4540}">
   <ds:schemaRefs>
     <ds:schemaRef ds:uri="http://schemas.openxmlformats.org/officeDocument/2006/bibliography"/>
   </ds:schemaRefs>
